--- a/Trello de 1902.docx
+++ b/Trello de 1902.docx
@@ -55,11 +55,19 @@
           <w:sz w:val="24"/>
         </w:rPr>
       </w:pPr>
-      <w:r>
-        <w:rPr>
-          <w:sz w:val="24"/>
-        </w:rPr>
-        <w:t xml:space="preserve">cinq écrans : </w:t>
+      <w:proofErr w:type="gramStart"/>
+      <w:r>
+        <w:rPr>
+          <w:sz w:val="24"/>
+        </w:rPr>
+        <w:t>cinq</w:t>
+      </w:r>
+      <w:proofErr w:type="gramEnd"/>
+      <w:r>
+        <w:rPr>
+          <w:sz w:val="24"/>
+        </w:rPr>
+        <w:t xml:space="preserve"> écrans : </w:t>
       </w:r>
       <w:r>
         <w:rPr>
@@ -102,12 +110,21 @@
           <w:sz w:val="24"/>
         </w:rPr>
       </w:pPr>
-      <w:r>
-        <w:rPr>
-          <w:strike/>
-          <w:sz w:val="24"/>
-        </w:rPr>
-        <w:t>menu principal avec accès aux autres</w:t>
+      <w:proofErr w:type="gramStart"/>
+      <w:r>
+        <w:rPr>
+          <w:strike/>
+          <w:sz w:val="24"/>
+        </w:rPr>
+        <w:t>menu</w:t>
+      </w:r>
+      <w:proofErr w:type="gramEnd"/>
+      <w:r>
+        <w:rPr>
+          <w:strike/>
+          <w:sz w:val="24"/>
+        </w:rPr>
+        <w:t xml:space="preserve"> principal avec accès aux autres</w:t>
       </w:r>
       <w:r>
         <w:rPr>
@@ -141,12 +158,21 @@
           <w:sz w:val="24"/>
         </w:rPr>
       </w:pPr>
-      <w:r>
-        <w:rPr>
-          <w:strike/>
-          <w:sz w:val="24"/>
-        </w:rPr>
-        <w:t>écran de jeu avec possibilité de</w:t>
+      <w:proofErr w:type="gramStart"/>
+      <w:r>
+        <w:rPr>
+          <w:strike/>
+          <w:sz w:val="24"/>
+        </w:rPr>
+        <w:t>écran</w:t>
+      </w:r>
+      <w:proofErr w:type="gramEnd"/>
+      <w:r>
+        <w:rPr>
+          <w:strike/>
+          <w:sz w:val="24"/>
+        </w:rPr>
+        <w:t xml:space="preserve"> de jeu avec possibilité de</w:t>
       </w:r>
       <w:r>
         <w:rPr>
@@ -176,17 +202,29 @@
         </w:tabs>
         <w:spacing w:before="1"/>
         <w:rPr>
-          <w:sz w:val="24"/>
-        </w:rPr>
-      </w:pPr>
-      <w:r>
-        <w:rPr>
-          <w:sz w:val="24"/>
-        </w:rPr>
-        <w:t>écran de fin de</w:t>
-      </w:r>
-      <w:r>
-        <w:rPr>
+          <w:strike/>
+          <w:sz w:val="24"/>
+        </w:rPr>
+      </w:pPr>
+      <w:proofErr w:type="gramStart"/>
+      <w:r>
+        <w:rPr>
+          <w:strike/>
+          <w:sz w:val="24"/>
+        </w:rPr>
+        <w:t>écran</w:t>
+      </w:r>
+      <w:proofErr w:type="gramEnd"/>
+      <w:r>
+        <w:rPr>
+          <w:strike/>
+          <w:sz w:val="24"/>
+        </w:rPr>
+        <w:t xml:space="preserve"> de fin de</w:t>
+      </w:r>
+      <w:r>
+        <w:rPr>
+          <w:strike/>
           <w:spacing w:val="-5"/>
           <w:sz w:val="24"/>
         </w:rPr>
@@ -194,12 +232,14 @@
       </w:r>
       <w:r>
         <w:rPr>
+          <w:strike/>
           <w:sz w:val="24"/>
         </w:rPr>
         <w:t>partie</w:t>
       </w:r>
       <w:r>
         <w:rPr>
+          <w:strike/>
           <w:sz w:val="24"/>
         </w:rPr>
         <w:t xml:space="preserve"> ( a finir avec score )</w:t>
@@ -220,11 +260,19 @@
           <w:sz w:val="24"/>
         </w:rPr>
       </w:pPr>
-      <w:r>
-        <w:rPr>
-          <w:sz w:val="24"/>
-        </w:rPr>
-        <w:t>écran d’instructions avec possibilité de</w:t>
+      <w:proofErr w:type="gramStart"/>
+      <w:r>
+        <w:rPr>
+          <w:sz w:val="24"/>
+        </w:rPr>
+        <w:t>écran</w:t>
+      </w:r>
+      <w:proofErr w:type="gramEnd"/>
+      <w:r>
+        <w:rPr>
+          <w:sz w:val="24"/>
+        </w:rPr>
+        <w:t xml:space="preserve"> d’instructions avec possibilité de</w:t>
       </w:r>
       <w:r>
         <w:rPr>
@@ -255,11 +303,19 @@
           <w:sz w:val="24"/>
         </w:rPr>
       </w:pPr>
-      <w:r>
-        <w:rPr>
-          <w:sz w:val="24"/>
-        </w:rPr>
-        <w:t>écran d'équipement avec possibilité de</w:t>
+      <w:proofErr w:type="gramStart"/>
+      <w:r>
+        <w:rPr>
+          <w:sz w:val="24"/>
+        </w:rPr>
+        <w:t>écran</w:t>
+      </w:r>
+      <w:proofErr w:type="gramEnd"/>
+      <w:r>
+        <w:rPr>
+          <w:sz w:val="24"/>
+        </w:rPr>
+        <w:t xml:space="preserve"> d'équipement avec possibilité de</w:t>
       </w:r>
       <w:r>
         <w:rPr>
@@ -278,7 +334,21 @@
         <w:rPr>
           <w:sz w:val="24"/>
         </w:rPr>
-        <w:t xml:space="preserve"> ( a finir )</w:t>
+        <w:t xml:space="preserve"> ( </w:t>
+      </w:r>
+      <w:proofErr w:type="spellStart"/>
+      <w:r>
+        <w:rPr>
+          <w:sz w:val="24"/>
+        </w:rPr>
+        <w:t>a</w:t>
+      </w:r>
+      <w:proofErr w:type="spellEnd"/>
+      <w:r>
+        <w:rPr>
+          <w:sz w:val="24"/>
+        </w:rPr>
+        <w:t xml:space="preserve"> finir )</w:t>
       </w:r>
     </w:p>
     <w:p>
@@ -298,11 +368,19 @@
           <w:sz w:val="24"/>
         </w:rPr>
       </w:pPr>
-      <w:r>
-        <w:rPr>
-          <w:sz w:val="24"/>
-        </w:rPr>
-        <w:t xml:space="preserve">l’écran d’instructions devra présenter à l’utilisateur toutes les données nécessaires à la bonne utilisation du logiciel </w:t>
+      <w:proofErr w:type="gramStart"/>
+      <w:r>
+        <w:rPr>
+          <w:sz w:val="24"/>
+        </w:rPr>
+        <w:t>l’écran</w:t>
+      </w:r>
+      <w:proofErr w:type="gramEnd"/>
+      <w:r>
+        <w:rPr>
+          <w:sz w:val="24"/>
+        </w:rPr>
+        <w:t xml:space="preserve"> d’instructions devra présenter à l’utilisateur toutes les données nécessaires à la bonne utilisation du logiciel </w:t>
       </w:r>
       <w:r>
         <w:rPr>
@@ -333,7 +411,23 @@
           <w:color w:val="2E5395"/>
           <w:sz w:val="24"/>
         </w:rPr>
-        <w:t xml:space="preserve"> ( a finir )</w:t>
+        <w:t xml:space="preserve"> ( </w:t>
+      </w:r>
+      <w:proofErr w:type="spellStart"/>
+      <w:r>
+        <w:rPr>
+          <w:color w:val="2E5395"/>
+          <w:sz w:val="24"/>
+        </w:rPr>
+        <w:t>a</w:t>
+      </w:r>
+      <w:proofErr w:type="spellEnd"/>
+      <w:r>
+        <w:rPr>
+          <w:color w:val="2E5395"/>
+          <w:sz w:val="24"/>
+        </w:rPr>
+        <w:t xml:space="preserve"> finir )</w:t>
       </w:r>
     </w:p>
     <w:p>
@@ -352,11 +446,19 @@
           <w:sz w:val="24"/>
         </w:rPr>
       </w:pPr>
-      <w:r>
-        <w:rPr>
-          <w:sz w:val="24"/>
-        </w:rPr>
-        <w:t>modèle de données</w:t>
+      <w:proofErr w:type="gramStart"/>
+      <w:r>
+        <w:rPr>
+          <w:sz w:val="24"/>
+        </w:rPr>
+        <w:t>modèle</w:t>
+      </w:r>
+      <w:proofErr w:type="gramEnd"/>
+      <w:r>
+        <w:rPr>
+          <w:sz w:val="24"/>
+        </w:rPr>
+        <w:t xml:space="preserve"> de données</w:t>
       </w:r>
       <w:r>
         <w:rPr>
@@ -388,12 +490,21 @@
           <w:sz w:val="24"/>
         </w:rPr>
       </w:pPr>
-      <w:r>
-        <w:rPr>
-          <w:strike/>
-          <w:sz w:val="24"/>
-        </w:rPr>
-        <w:t xml:space="preserve">un joueur possédant : </w:t>
+      <w:proofErr w:type="gramStart"/>
+      <w:r>
+        <w:rPr>
+          <w:strike/>
+          <w:sz w:val="24"/>
+        </w:rPr>
+        <w:t>un</w:t>
+      </w:r>
+      <w:proofErr w:type="gramEnd"/>
+      <w:r>
+        <w:rPr>
+          <w:strike/>
+          <w:sz w:val="24"/>
+        </w:rPr>
+        <w:t xml:space="preserve"> joueur possédant : </w:t>
       </w:r>
       <w:r>
         <w:rPr>
@@ -440,6 +551,7 @@
           <w:sz w:val="24"/>
         </w:rPr>
       </w:pPr>
+      <w:proofErr w:type="gramStart"/>
       <w:r>
         <w:rPr>
           <w:strike/>
@@ -447,6 +559,7 @@
         </w:rPr>
         <w:t>des</w:t>
       </w:r>
+      <w:proofErr w:type="gramEnd"/>
       <w:r>
         <w:rPr>
           <w:strike/>
@@ -480,12 +593,21 @@
           <w:sz w:val="24"/>
         </w:rPr>
       </w:pPr>
-      <w:r>
-        <w:rPr>
-          <w:strike/>
-          <w:sz w:val="24"/>
-        </w:rPr>
-        <w:t>une vitesse de</w:t>
+      <w:proofErr w:type="gramStart"/>
+      <w:r>
+        <w:rPr>
+          <w:strike/>
+          <w:sz w:val="24"/>
+        </w:rPr>
+        <w:t>une</w:t>
+      </w:r>
+      <w:proofErr w:type="gramEnd"/>
+      <w:r>
+        <w:rPr>
+          <w:strike/>
+          <w:sz w:val="24"/>
+        </w:rPr>
+        <w:t xml:space="preserve"> vitesse de</w:t>
       </w:r>
       <w:r>
         <w:rPr>
@@ -520,12 +642,21 @@
           <w:sz w:val="24"/>
         </w:rPr>
       </w:pPr>
-      <w:r>
-        <w:rPr>
-          <w:strike/>
-          <w:sz w:val="24"/>
-        </w:rPr>
-        <w:t>une vitesse de</w:t>
+      <w:proofErr w:type="gramStart"/>
+      <w:r>
+        <w:rPr>
+          <w:strike/>
+          <w:sz w:val="24"/>
+        </w:rPr>
+        <w:t>une</w:t>
+      </w:r>
+      <w:proofErr w:type="gramEnd"/>
+      <w:r>
+        <w:rPr>
+          <w:strike/>
+          <w:sz w:val="24"/>
+        </w:rPr>
+        <w:t xml:space="preserve"> vitesse de</w:t>
       </w:r>
       <w:r>
         <w:rPr>
@@ -560,12 +691,21 @@
           <w:sz w:val="24"/>
         </w:rPr>
       </w:pPr>
-      <w:r>
-        <w:rPr>
-          <w:strike/>
-          <w:sz w:val="24"/>
-        </w:rPr>
-        <w:t>une vitesse de</w:t>
+      <w:proofErr w:type="gramStart"/>
+      <w:r>
+        <w:rPr>
+          <w:strike/>
+          <w:sz w:val="24"/>
+        </w:rPr>
+        <w:t>une</w:t>
+      </w:r>
+      <w:proofErr w:type="gramEnd"/>
+      <w:r>
+        <w:rPr>
+          <w:strike/>
+          <w:sz w:val="24"/>
+        </w:rPr>
+        <w:t xml:space="preserve"> vitesse de</w:t>
       </w:r>
       <w:r>
         <w:rPr>
@@ -599,12 +739,21 @@
           <w:sz w:val="24"/>
         </w:rPr>
       </w:pPr>
-      <w:r>
-        <w:rPr>
-          <w:strike/>
-          <w:sz w:val="24"/>
-        </w:rPr>
-        <w:t xml:space="preserve">des types de bloc possédant : </w:t>
+      <w:proofErr w:type="gramStart"/>
+      <w:r>
+        <w:rPr>
+          <w:strike/>
+          <w:sz w:val="24"/>
+        </w:rPr>
+        <w:t>des</w:t>
+      </w:r>
+      <w:proofErr w:type="gramEnd"/>
+      <w:r>
+        <w:rPr>
+          <w:strike/>
+          <w:sz w:val="24"/>
+        </w:rPr>
+        <w:t xml:space="preserve"> types de bloc possédant : </w:t>
       </w:r>
       <w:r>
         <w:rPr>
@@ -651,12 +800,21 @@
           <w:sz w:val="24"/>
         </w:rPr>
       </w:pPr>
-      <w:r>
-        <w:rPr>
-          <w:strike/>
-          <w:sz w:val="24"/>
-        </w:rPr>
-        <w:t xml:space="preserve">un type de donnée du </w:t>
+      <w:proofErr w:type="gramStart"/>
+      <w:r>
+        <w:rPr>
+          <w:strike/>
+          <w:sz w:val="24"/>
+        </w:rPr>
+        <w:t>un</w:t>
+      </w:r>
+      <w:proofErr w:type="gramEnd"/>
+      <w:r>
+        <w:rPr>
+          <w:strike/>
+          <w:sz w:val="24"/>
+        </w:rPr>
+        <w:t xml:space="preserve"> type de donnée du </w:t>
       </w:r>
       <w:r>
         <w:rPr>
@@ -706,12 +864,21 @@
           <w:sz w:val="24"/>
         </w:rPr>
       </w:pPr>
-      <w:r>
-        <w:rPr>
-          <w:strike/>
-          <w:sz w:val="24"/>
-        </w:rPr>
-        <w:t xml:space="preserve">une </w:t>
+      <w:proofErr w:type="gramStart"/>
+      <w:r>
+        <w:rPr>
+          <w:strike/>
+          <w:sz w:val="24"/>
+        </w:rPr>
+        <w:t>une</w:t>
+      </w:r>
+      <w:proofErr w:type="gramEnd"/>
+      <w:r>
+        <w:rPr>
+          <w:strike/>
+          <w:sz w:val="24"/>
+        </w:rPr>
+        <w:t xml:space="preserve"> </w:t>
       </w:r>
       <w:r>
         <w:rPr>
@@ -762,6 +929,7 @@
           <w:sz w:val="24"/>
         </w:rPr>
       </w:pPr>
+      <w:proofErr w:type="gramStart"/>
       <w:r>
         <w:rPr>
           <w:strike/>
@@ -769,6 +937,7 @@
         </w:rPr>
         <w:t>une</w:t>
       </w:r>
+      <w:proofErr w:type="gramEnd"/>
       <w:r>
         <w:rPr>
           <w:strike/>
@@ -962,13 +1131,22 @@
           <w:sz w:val="24"/>
         </w:rPr>
       </w:pPr>
+      <w:proofErr w:type="gramStart"/>
       <w:r>
         <w:rPr>
           <w:strike/>
           <w:sz w:val="24"/>
         </w:rPr>
         <w:lastRenderedPageBreak/>
-        <w:t>pour les types de bloc, avoir au minimum</w:t>
+        <w:t>pour</w:t>
+      </w:r>
+      <w:proofErr w:type="gramEnd"/>
+      <w:r>
+        <w:rPr>
+          <w:strike/>
+          <w:sz w:val="24"/>
+        </w:rPr>
+        <w:t xml:space="preserve"> les types de bloc, avoir au minimum</w:t>
       </w:r>
       <w:r>
         <w:rPr>
@@ -998,6 +1176,7 @@
           <w:strike/>
         </w:rPr>
       </w:pPr>
+      <w:proofErr w:type="gramStart"/>
       <w:r>
         <w:rPr>
           <w:rFonts w:ascii="Verdana" w:hAnsi="Verdana"/>
@@ -1005,6 +1184,7 @@
         </w:rPr>
         <w:t>o</w:t>
       </w:r>
+      <w:proofErr w:type="gramEnd"/>
       <w:r>
         <w:rPr>
           <w:rFonts w:ascii="Verdana" w:hAnsi="Verdana"/>
@@ -1048,12 +1228,21 @@
           <w:sz w:val="24"/>
         </w:rPr>
       </w:pPr>
-      <w:r>
-        <w:rPr>
-          <w:strike/>
-          <w:sz w:val="24"/>
-        </w:rPr>
-        <w:t>un bloc d’augmentation de vitesse de défilement à faible</w:t>
+      <w:proofErr w:type="gramStart"/>
+      <w:r>
+        <w:rPr>
+          <w:strike/>
+          <w:sz w:val="24"/>
+        </w:rPr>
+        <w:t>un</w:t>
+      </w:r>
+      <w:proofErr w:type="gramEnd"/>
+      <w:r>
+        <w:rPr>
+          <w:strike/>
+          <w:sz w:val="24"/>
+        </w:rPr>
+        <w:t xml:space="preserve"> bloc d’augmentation de vitesse de défilement à faible</w:t>
       </w:r>
       <w:r>
         <w:rPr>
@@ -1087,12 +1276,21 @@
           <w:sz w:val="24"/>
         </w:rPr>
       </w:pPr>
-      <w:r>
-        <w:rPr>
-          <w:strike/>
-          <w:sz w:val="24"/>
-        </w:rPr>
-        <w:t>un bloc d’augmentation de vitesse de déplacement à faible</w:t>
+      <w:proofErr w:type="gramStart"/>
+      <w:r>
+        <w:rPr>
+          <w:strike/>
+          <w:sz w:val="24"/>
+        </w:rPr>
+        <w:t>un</w:t>
+      </w:r>
+      <w:proofErr w:type="gramEnd"/>
+      <w:r>
+        <w:rPr>
+          <w:strike/>
+          <w:sz w:val="24"/>
+        </w:rPr>
+        <w:t xml:space="preserve"> bloc d’augmentation de vitesse de déplacement à faible</w:t>
       </w:r>
       <w:r>
         <w:rPr>
@@ -1126,12 +1324,21 @@
           <w:sz w:val="24"/>
         </w:rPr>
       </w:pPr>
-      <w:r>
-        <w:rPr>
-          <w:strike/>
-          <w:sz w:val="24"/>
-        </w:rPr>
-        <w:t>un bloc de diminution de la vitesse de tir à faible</w:t>
+      <w:proofErr w:type="gramStart"/>
+      <w:r>
+        <w:rPr>
+          <w:strike/>
+          <w:sz w:val="24"/>
+        </w:rPr>
+        <w:t>un</w:t>
+      </w:r>
+      <w:proofErr w:type="gramEnd"/>
+      <w:r>
+        <w:rPr>
+          <w:strike/>
+          <w:sz w:val="24"/>
+        </w:rPr>
+        <w:t xml:space="preserve"> bloc de diminution de la vitesse de tir à faible</w:t>
       </w:r>
       <w:r>
         <w:rPr>
@@ -1162,17 +1369,29 @@
         </w:tabs>
         <w:spacing w:line="317" w:lineRule="exact"/>
         <w:rPr>
-          <w:sz w:val="24"/>
-        </w:rPr>
-      </w:pPr>
-      <w:r>
-        <w:rPr>
-          <w:sz w:val="24"/>
-        </w:rPr>
-        <w:t>déroulement d’une partie</w:t>
-      </w:r>
-      <w:r>
-        <w:rPr>
+          <w:strike/>
+          <w:sz w:val="24"/>
+        </w:rPr>
+      </w:pPr>
+      <w:proofErr w:type="gramStart"/>
+      <w:r>
+        <w:rPr>
+          <w:strike/>
+          <w:sz w:val="24"/>
+        </w:rPr>
+        <w:t>déroulement</w:t>
+      </w:r>
+      <w:proofErr w:type="gramEnd"/>
+      <w:r>
+        <w:rPr>
+          <w:strike/>
+          <w:sz w:val="24"/>
+        </w:rPr>
+        <w:t xml:space="preserve"> d’une partie</w:t>
+      </w:r>
+      <w:r>
+        <w:rPr>
+          <w:strike/>
           <w:spacing w:val="-3"/>
           <w:sz w:val="24"/>
         </w:rPr>
@@ -1180,6 +1399,7 @@
       </w:r>
       <w:r>
         <w:rPr>
+          <w:strike/>
           <w:sz w:val="24"/>
         </w:rPr>
         <w:t>:</w:t>
@@ -1202,12 +1422,21 @@
           <w:sz w:val="24"/>
         </w:rPr>
       </w:pPr>
-      <w:r>
-        <w:rPr>
-          <w:strike/>
-          <w:sz w:val="24"/>
-        </w:rPr>
-        <w:t xml:space="preserve">le Joueur apparait au milieu en bas de l’écran, il peut se déplacer de gauche à droite jusqu’aux bords de l’écran </w:t>
+      <w:proofErr w:type="gramStart"/>
+      <w:r>
+        <w:rPr>
+          <w:strike/>
+          <w:sz w:val="24"/>
+        </w:rPr>
+        <w:t>le</w:t>
+      </w:r>
+      <w:proofErr w:type="gramEnd"/>
+      <w:r>
+        <w:rPr>
+          <w:strike/>
+          <w:sz w:val="24"/>
+        </w:rPr>
+        <w:t xml:space="preserve"> Joueur apparait au milieu en bas de l’écran, il peut se déplacer de gauche à droite jusqu’aux bords de l’écran </w:t>
       </w:r>
       <w:r>
         <w:rPr>
@@ -1254,12 +1483,21 @@
           <w:sz w:val="24"/>
         </w:rPr>
       </w:pPr>
-      <w:r>
-        <w:rPr>
-          <w:strike/>
-          <w:sz w:val="24"/>
-        </w:rPr>
-        <w:t>des blocs apparaissent aléatoirement en haut de l’écran, faisant</w:t>
+      <w:proofErr w:type="gramStart"/>
+      <w:r>
+        <w:rPr>
+          <w:strike/>
+          <w:sz w:val="24"/>
+        </w:rPr>
+        <w:t>des</w:t>
+      </w:r>
+      <w:proofErr w:type="gramEnd"/>
+      <w:r>
+        <w:rPr>
+          <w:strike/>
+          <w:sz w:val="24"/>
+        </w:rPr>
+        <w:t xml:space="preserve"> blocs apparaissent aléatoirement en haut de l’écran, faisant</w:t>
       </w:r>
       <w:r>
         <w:rPr>
@@ -1347,6 +1585,7 @@
           <w:sz w:val="24"/>
         </w:rPr>
       </w:pPr>
+      <w:proofErr w:type="gramStart"/>
       <w:r>
         <w:rPr>
           <w:strike/>
@@ -1354,6 +1593,7 @@
         </w:rPr>
         <w:t>le</w:t>
       </w:r>
+      <w:proofErr w:type="gramEnd"/>
       <w:r>
         <w:rPr>
           <w:strike/>
@@ -1612,18 +1852,30 @@
         </w:tabs>
         <w:spacing w:line="317" w:lineRule="exact"/>
         <w:rPr>
-          <w:sz w:val="24"/>
-        </w:rPr>
-      </w:pPr>
-      <w:r>
-        <w:rPr>
-          <w:sz w:val="24"/>
-        </w:rPr>
-        <w:t xml:space="preserve">fin d’une partie : </w:t>
+          <w:strike/>
+          <w:sz w:val="24"/>
+        </w:rPr>
+      </w:pPr>
+      <w:proofErr w:type="gramStart"/>
+      <w:r>
+        <w:rPr>
+          <w:strike/>
+          <w:sz w:val="24"/>
+        </w:rPr>
+        <w:t>fin</w:t>
+      </w:r>
+      <w:proofErr w:type="gramEnd"/>
+      <w:r>
+        <w:rPr>
+          <w:strike/>
+          <w:sz w:val="24"/>
+        </w:rPr>
+        <w:t xml:space="preserve"> d’une partie : </w:t>
       </w:r>
       <w:r>
         <w:rPr>
           <w:i/>
+          <w:strike/>
           <w:color w:val="2E5395"/>
           <w:sz w:val="24"/>
         </w:rPr>
@@ -1632,6 +1884,7 @@
       <w:r>
         <w:rPr>
           <w:i/>
+          <w:strike/>
           <w:color w:val="2E5395"/>
           <w:spacing w:val="-4"/>
           <w:sz w:val="24"/>
@@ -1640,6 +1893,7 @@
       </w:r>
       <w:r>
         <w:rPr>
+          <w:strike/>
           <w:color w:val="2E5395"/>
           <w:sz w:val="24"/>
         </w:rPr>
@@ -1663,6 +1917,7 @@
           <w:sz w:val="24"/>
         </w:rPr>
       </w:pPr>
+      <w:proofErr w:type="gramStart"/>
       <w:r>
         <w:rPr>
           <w:strike/>
@@ -1670,6 +1925,7 @@
         </w:rPr>
         <w:t>la</w:t>
       </w:r>
+      <w:proofErr w:type="gramEnd"/>
       <w:r>
         <w:rPr>
           <w:strike/>
@@ -1891,6 +2147,7 @@
           <w:sz w:val="24"/>
         </w:rPr>
       </w:pPr>
+      <w:proofErr w:type="gramStart"/>
       <w:r>
         <w:rPr>
           <w:strike/>
@@ -1898,6 +2155,7 @@
         </w:rPr>
         <w:t>le</w:t>
       </w:r>
+      <w:proofErr w:type="gramEnd"/>
       <w:r>
         <w:rPr>
           <w:strike/>
@@ -2106,17 +2364,29 @@
         <w:spacing w:before="42"/>
         <w:ind w:right="566"/>
         <w:rPr>
-          <w:sz w:val="24"/>
-        </w:rPr>
-      </w:pPr>
-      <w:r>
-        <w:rPr>
-          <w:sz w:val="24"/>
-        </w:rPr>
-        <w:t xml:space="preserve">si le joueur a décidé lui-même de </w:t>
-      </w:r>
-      <w:r>
-        <w:rPr>
+          <w:strike/>
+          <w:sz w:val="24"/>
+        </w:rPr>
+      </w:pPr>
+      <w:proofErr w:type="gramStart"/>
+      <w:r>
+        <w:rPr>
+          <w:strike/>
+          <w:sz w:val="24"/>
+        </w:rPr>
+        <w:t>si</w:t>
+      </w:r>
+      <w:proofErr w:type="gramEnd"/>
+      <w:r>
+        <w:rPr>
+          <w:strike/>
+          <w:sz w:val="24"/>
+        </w:rPr>
+        <w:t xml:space="preserve"> le joueur a décidé lui-même de </w:t>
+      </w:r>
+      <w:r>
+        <w:rPr>
+          <w:strike/>
           <w:spacing w:val="-5"/>
           <w:sz w:val="24"/>
         </w:rPr>
@@ -2124,12 +2394,14 @@
       </w:r>
       <w:r>
         <w:rPr>
+          <w:strike/>
           <w:sz w:val="24"/>
         </w:rPr>
         <w:t>le nombre de blocs qu’il a cassé s’ajoute à ses</w:t>
       </w:r>
       <w:r>
         <w:rPr>
+          <w:strike/>
           <w:spacing w:val="-3"/>
           <w:sz w:val="24"/>
         </w:rPr>
@@ -2137,6 +2409,7 @@
       </w:r>
       <w:r>
         <w:rPr>
+          <w:strike/>
           <w:sz w:val="24"/>
         </w:rPr>
         <w:t>crédits</w:t>
@@ -2154,17 +2427,29 @@
         </w:tabs>
         <w:spacing w:before="22" w:line="271" w:lineRule="exact"/>
         <w:rPr>
-          <w:sz w:val="24"/>
-        </w:rPr>
-      </w:pPr>
-      <w:r>
-        <w:rPr>
-          <w:sz w:val="24"/>
-        </w:rPr>
-        <w:t>si le joueur a heurté un bloc, il ne gagne pas de</w:t>
-      </w:r>
-      <w:r>
-        <w:rPr>
+          <w:strike/>
+          <w:sz w:val="24"/>
+        </w:rPr>
+      </w:pPr>
+      <w:proofErr w:type="gramStart"/>
+      <w:r>
+        <w:rPr>
+          <w:strike/>
+          <w:sz w:val="24"/>
+        </w:rPr>
+        <w:t>si</w:t>
+      </w:r>
+      <w:proofErr w:type="gramEnd"/>
+      <w:r>
+        <w:rPr>
+          <w:strike/>
+          <w:sz w:val="24"/>
+        </w:rPr>
+        <w:t xml:space="preserve"> le joueur a heurté un bloc, il ne gagne pas de</w:t>
+      </w:r>
+      <w:r>
+        <w:rPr>
+          <w:strike/>
           <w:spacing w:val="-8"/>
           <w:sz w:val="24"/>
         </w:rPr>
@@ -2172,6 +2457,7 @@
       </w:r>
       <w:r>
         <w:rPr>
+          <w:strike/>
           <w:sz w:val="24"/>
         </w:rPr>
         <w:t>crédits</w:t>
@@ -2193,11 +2479,19 @@
           <w:sz w:val="24"/>
         </w:rPr>
       </w:pPr>
-      <w:r>
-        <w:rPr>
-          <w:sz w:val="24"/>
-        </w:rPr>
-        <w:t>écran d’équipement</w:t>
+      <w:proofErr w:type="gramStart"/>
+      <w:r>
+        <w:rPr>
+          <w:sz w:val="24"/>
+        </w:rPr>
+        <w:t>écran</w:t>
+      </w:r>
+      <w:proofErr w:type="gramEnd"/>
+      <w:r>
+        <w:rPr>
+          <w:sz w:val="24"/>
+        </w:rPr>
+        <w:t xml:space="preserve"> d’équipement</w:t>
       </w:r>
       <w:r>
         <w:rPr>
@@ -2230,12 +2524,14 @@
           <w:sz w:val="24"/>
         </w:rPr>
       </w:pPr>
+      <w:proofErr w:type="gramStart"/>
       <w:r>
         <w:rPr>
           <w:sz w:val="24"/>
         </w:rPr>
         <w:t>il</w:t>
       </w:r>
+      <w:proofErr w:type="gramEnd"/>
       <w:r>
         <w:rPr>
           <w:spacing w:val="-6"/>
@@ -2415,6 +2711,29 @@
           <w:sz w:val="24"/>
         </w:rPr>
         <w:t>5</w:t>
+      </w:r>
+      <w:r>
+        <w:rPr>
+          <w:color w:val="2E5395"/>
+          <w:sz w:val="24"/>
+        </w:rPr>
+        <w:t xml:space="preserve"> (en cours mettre </w:t>
+      </w:r>
+      <w:proofErr w:type="spellStart"/>
+      <w:r>
+        <w:rPr>
+          <w:color w:val="2E5395"/>
+          <w:sz w:val="24"/>
+        </w:rPr>
+        <w:t>sprite</w:t>
+      </w:r>
+      <w:proofErr w:type="spellEnd"/>
+      <w:r>
+        <w:rPr>
+          <w:color w:val="2E5395"/>
+          <w:sz w:val="24"/>
+        </w:rPr>
+        <w:t xml:space="preserve"> et prix)</w:t>
       </w:r>
     </w:p>
     <w:p>
@@ -2434,11 +2753,19 @@
           <w:sz w:val="24"/>
         </w:rPr>
       </w:pPr>
-      <w:r>
-        <w:rPr>
-          <w:sz w:val="24"/>
-        </w:rPr>
-        <w:t xml:space="preserve">ces données devront être stockées dans un fichier afin de pouvoir les réutilisées même après fermeture du logiciel </w:t>
+      <w:proofErr w:type="gramStart"/>
+      <w:r>
+        <w:rPr>
+          <w:sz w:val="24"/>
+        </w:rPr>
+        <w:t>ces</w:t>
+      </w:r>
+      <w:proofErr w:type="gramEnd"/>
+      <w:r>
+        <w:rPr>
+          <w:sz w:val="24"/>
+        </w:rPr>
+        <w:t xml:space="preserve"> données devront être stockées dans un fichier afin de pouvoir les réutilisées même après fermeture du logiciel </w:t>
       </w:r>
       <w:r>
         <w:rPr>
@@ -2463,6 +2790,13 @@
           <w:sz w:val="24"/>
         </w:rPr>
         <w:t>3</w:t>
+      </w:r>
+      <w:r>
+        <w:rPr>
+          <w:color w:val="2E5395"/>
+          <w:sz w:val="24"/>
+        </w:rPr>
+        <w:t xml:space="preserve"> (</w:t>
       </w:r>
     </w:p>
     <w:p>
@@ -4608,7 +4942,7 @@
     <w:lsdException w:name="Table Web 2" w:semiHidden="1" w:unhideWhenUsed="1"/>
     <w:lsdException w:name="Table Web 3" w:semiHidden="1" w:unhideWhenUsed="1"/>
     <w:lsdException w:name="Balloon Text" w:semiHidden="1" w:unhideWhenUsed="1"/>
-    <w:lsdException w:name="Table Grid" w:semiHidden="1" w:uiPriority="59" w:unhideWhenUsed="1"/>
+    <w:lsdException w:name="Table Grid" w:uiPriority="59"/>
     <w:lsdException w:name="Table Theme" w:semiHidden="1" w:unhideWhenUsed="1"/>
     <w:lsdException w:name="Placeholder Text" w:semiHidden="1"/>
     <w:lsdException w:name="No Spacing" w:uiPriority="1" w:qFormat="1"/>

--- a/Trello de 1902.docx
+++ b/Trello de 1902.docx
@@ -257,12 +257,14 @@
         </w:tabs>
         <w:spacing w:before="22"/>
         <w:rPr>
+          <w:strike/>
           <w:sz w:val="24"/>
         </w:rPr>
       </w:pPr>
       <w:proofErr w:type="gramStart"/>
       <w:r>
         <w:rPr>
+          <w:strike/>
           <w:sz w:val="24"/>
         </w:rPr>
         <w:t>écran</w:t>
@@ -270,12 +272,14 @@
       <w:proofErr w:type="gramEnd"/>
       <w:r>
         <w:rPr>
+          <w:strike/>
           <w:sz w:val="24"/>
         </w:rPr>
         <w:t xml:space="preserve"> d’instructions avec possibilité de</w:t>
       </w:r>
       <w:r>
         <w:rPr>
+          <w:strike/>
           <w:spacing w:val="-33"/>
           <w:sz w:val="24"/>
         </w:rPr>
@@ -283,6 +287,7 @@
       </w:r>
       <w:r>
         <w:rPr>
+          <w:strike/>
           <w:sz w:val="24"/>
         </w:rPr>
         <w:t>retour</w:t>
@@ -300,12 +305,14 @@
         </w:tabs>
         <w:spacing w:before="21" w:line="261" w:lineRule="exact"/>
         <w:rPr>
+          <w:strike/>
           <w:sz w:val="24"/>
         </w:rPr>
       </w:pPr>
       <w:proofErr w:type="gramStart"/>
       <w:r>
         <w:rPr>
+          <w:strike/>
           <w:sz w:val="24"/>
         </w:rPr>
         <w:t>écran</w:t>
@@ -313,12 +320,14 @@
       <w:proofErr w:type="gramEnd"/>
       <w:r>
         <w:rPr>
+          <w:strike/>
           <w:sz w:val="24"/>
         </w:rPr>
         <w:t xml:space="preserve"> d'équipement avec possibilité de</w:t>
       </w:r>
       <w:r>
         <w:rPr>
+          <w:strike/>
           <w:spacing w:val="-35"/>
           <w:sz w:val="24"/>
         </w:rPr>
@@ -326,12 +335,14 @@
       </w:r>
       <w:r>
         <w:rPr>
+          <w:strike/>
           <w:sz w:val="24"/>
         </w:rPr>
         <w:t>retour</w:t>
       </w:r>
       <w:r>
         <w:rPr>
+          <w:strike/>
           <w:sz w:val="24"/>
         </w:rPr>
         <w:t xml:space="preserve"> ( </w:t>
@@ -339,6 +350,7 @@
       <w:proofErr w:type="spellStart"/>
       <w:r>
         <w:rPr>
+          <w:strike/>
           <w:sz w:val="24"/>
         </w:rPr>
         <w:t>a</w:t>
@@ -346,6 +358,7 @@
       <w:proofErr w:type="spellEnd"/>
       <w:r>
         <w:rPr>
+          <w:strike/>
           <w:sz w:val="24"/>
         </w:rPr>
         <w:t xml:space="preserve"> finir )</w:t>
@@ -365,12 +378,14 @@
         <w:spacing w:before="24" w:line="300" w:lineRule="exact"/>
         <w:ind w:right="967"/>
         <w:rPr>
+          <w:strike/>
           <w:sz w:val="24"/>
         </w:rPr>
       </w:pPr>
       <w:proofErr w:type="gramStart"/>
       <w:r>
         <w:rPr>
+          <w:strike/>
           <w:sz w:val="24"/>
         </w:rPr>
         <w:t>l’écran</w:t>
@@ -378,6 +393,7 @@
       <w:proofErr w:type="gramEnd"/>
       <w:r>
         <w:rPr>
+          <w:strike/>
           <w:sz w:val="24"/>
         </w:rPr>
         <w:t xml:space="preserve"> d’instructions devra présenter à l’utilisateur toutes les données nécessaires à la bonne utilisation du logiciel </w:t>
@@ -385,6 +401,7 @@
       <w:r>
         <w:rPr>
           <w:i/>
+          <w:strike/>
           <w:color w:val="2E5395"/>
           <w:sz w:val="24"/>
         </w:rPr>
@@ -393,6 +410,7 @@
       <w:r>
         <w:rPr>
           <w:i/>
+          <w:strike/>
           <w:color w:val="2E5395"/>
           <w:spacing w:val="-3"/>
           <w:sz w:val="24"/>
@@ -401,6 +419,7 @@
       </w:r>
       <w:r>
         <w:rPr>
+          <w:strike/>
           <w:color w:val="2E5395"/>
           <w:sz w:val="24"/>
         </w:rPr>
@@ -408,6 +427,7 @@
       </w:r>
       <w:r>
         <w:rPr>
+          <w:strike/>
           <w:color w:val="2E5395"/>
           <w:sz w:val="24"/>
         </w:rPr>
@@ -416,6 +436,7 @@
       <w:proofErr w:type="spellStart"/>
       <w:r>
         <w:rPr>
+          <w:strike/>
           <w:color w:val="2E5395"/>
           <w:sz w:val="24"/>
         </w:rPr>
@@ -424,6 +445,7 @@
       <w:proofErr w:type="spellEnd"/>
       <w:r>
         <w:rPr>
+          <w:strike/>
           <w:color w:val="2E5395"/>
           <w:sz w:val="24"/>
         </w:rPr>
@@ -443,12 +465,14 @@
         </w:tabs>
         <w:spacing w:line="293" w:lineRule="exact"/>
         <w:rPr>
+          <w:strike/>
           <w:sz w:val="24"/>
         </w:rPr>
       </w:pPr>
       <w:proofErr w:type="gramStart"/>
       <w:r>
         <w:rPr>
+          <w:strike/>
           <w:sz w:val="24"/>
         </w:rPr>
         <w:t>modèle</w:t>
@@ -456,12 +480,14 @@
       <w:proofErr w:type="gramEnd"/>
       <w:r>
         <w:rPr>
+          <w:strike/>
           <w:sz w:val="24"/>
         </w:rPr>
         <w:t xml:space="preserve"> de données</w:t>
       </w:r>
       <w:r>
         <w:rPr>
+          <w:strike/>
           <w:spacing w:val="-6"/>
           <w:sz w:val="24"/>
         </w:rPr>
@@ -469,6 +495,7 @@
       </w:r>
       <w:r>
         <w:rPr>
+          <w:strike/>
           <w:sz w:val="24"/>
         </w:rPr>
         <w:t>:</w:t>
@@ -2476,12 +2503,14 @@
         </w:tabs>
         <w:spacing w:line="308" w:lineRule="exact"/>
         <w:rPr>
+          <w:strike/>
           <w:sz w:val="24"/>
         </w:rPr>
       </w:pPr>
       <w:proofErr w:type="gramStart"/>
       <w:r>
         <w:rPr>
+          <w:strike/>
           <w:sz w:val="24"/>
         </w:rPr>
         <w:t>écran</w:t>
@@ -2489,12 +2518,14 @@
       <w:proofErr w:type="gramEnd"/>
       <w:r>
         <w:rPr>
+          <w:strike/>
           <w:sz w:val="24"/>
         </w:rPr>
         <w:t xml:space="preserve"> d’équipement</w:t>
       </w:r>
       <w:r>
         <w:rPr>
+          <w:strike/>
           <w:spacing w:val="-1"/>
           <w:sz w:val="24"/>
         </w:rPr>
@@ -2502,6 +2533,7 @@
       </w:r>
       <w:r>
         <w:rPr>
+          <w:strike/>
           <w:sz w:val="24"/>
         </w:rPr>
         <w:t>:</w:t>
@@ -2521,12 +2553,14 @@
         <w:ind w:right="307"/>
         <w:jc w:val="both"/>
         <w:rPr>
+          <w:strike/>
           <w:sz w:val="24"/>
         </w:rPr>
       </w:pPr>
       <w:proofErr w:type="gramStart"/>
       <w:r>
         <w:rPr>
+          <w:strike/>
           <w:sz w:val="24"/>
         </w:rPr>
         <w:t>il</w:t>
@@ -2534,6 +2568,7 @@
       <w:proofErr w:type="gramEnd"/>
       <w:r>
         <w:rPr>
+          <w:strike/>
           <w:spacing w:val="-6"/>
           <w:sz w:val="24"/>
         </w:rPr>
@@ -2541,12 +2576,14 @@
       </w:r>
       <w:r>
         <w:rPr>
+          <w:strike/>
           <w:sz w:val="24"/>
         </w:rPr>
         <w:t>devra</w:t>
       </w:r>
       <w:r>
         <w:rPr>
+          <w:strike/>
           <w:spacing w:val="-7"/>
           <w:sz w:val="24"/>
         </w:rPr>
@@ -2554,12 +2591,14 @@
       </w:r>
       <w:r>
         <w:rPr>
+          <w:strike/>
           <w:sz w:val="24"/>
         </w:rPr>
         <w:t>permettre</w:t>
       </w:r>
       <w:r>
         <w:rPr>
+          <w:strike/>
           <w:spacing w:val="-8"/>
           <w:sz w:val="24"/>
         </w:rPr>
@@ -2567,12 +2606,14 @@
       </w:r>
       <w:r>
         <w:rPr>
+          <w:strike/>
           <w:sz w:val="24"/>
         </w:rPr>
         <w:t>à</w:t>
       </w:r>
       <w:r>
         <w:rPr>
+          <w:strike/>
           <w:spacing w:val="-5"/>
           <w:sz w:val="24"/>
         </w:rPr>
@@ -2580,12 +2621,14 @@
       </w:r>
       <w:r>
         <w:rPr>
+          <w:strike/>
           <w:sz w:val="24"/>
         </w:rPr>
         <w:t>l’utilisateur</w:t>
       </w:r>
       <w:r>
         <w:rPr>
+          <w:strike/>
           <w:spacing w:val="-9"/>
           <w:sz w:val="24"/>
         </w:rPr>
@@ -2593,12 +2636,14 @@
       </w:r>
       <w:r>
         <w:rPr>
+          <w:strike/>
           <w:sz w:val="24"/>
         </w:rPr>
         <w:t>de</w:t>
       </w:r>
       <w:r>
         <w:rPr>
+          <w:strike/>
           <w:spacing w:val="-7"/>
           <w:sz w:val="24"/>
         </w:rPr>
@@ -2606,12 +2651,14 @@
       </w:r>
       <w:r>
         <w:rPr>
+          <w:strike/>
           <w:sz w:val="24"/>
         </w:rPr>
         <w:t>modifier</w:t>
       </w:r>
       <w:r>
         <w:rPr>
+          <w:strike/>
           <w:spacing w:val="-5"/>
           <w:sz w:val="24"/>
         </w:rPr>
@@ -2619,12 +2666,14 @@
       </w:r>
       <w:r>
         <w:rPr>
+          <w:strike/>
           <w:sz w:val="24"/>
         </w:rPr>
         <w:t>(moins</w:t>
       </w:r>
       <w:r>
         <w:rPr>
+          <w:strike/>
           <w:spacing w:val="-6"/>
           <w:sz w:val="24"/>
         </w:rPr>
@@ -2632,12 +2681,14 @@
       </w:r>
       <w:r>
         <w:rPr>
+          <w:strike/>
           <w:sz w:val="24"/>
         </w:rPr>
         <w:t>ou</w:t>
       </w:r>
       <w:r>
         <w:rPr>
+          <w:strike/>
           <w:spacing w:val="-6"/>
           <w:sz w:val="24"/>
         </w:rPr>
@@ -2645,12 +2696,14 @@
       </w:r>
       <w:r>
         <w:rPr>
+          <w:strike/>
           <w:sz w:val="24"/>
         </w:rPr>
         <w:t>plus)</w:t>
       </w:r>
       <w:r>
         <w:rPr>
+          <w:strike/>
           <w:spacing w:val="-7"/>
           <w:sz w:val="24"/>
         </w:rPr>
@@ -2658,12 +2711,14 @@
       </w:r>
       <w:r>
         <w:rPr>
+          <w:strike/>
           <w:sz w:val="24"/>
         </w:rPr>
         <w:t>toutes</w:t>
       </w:r>
       <w:r>
         <w:rPr>
+          <w:strike/>
           <w:spacing w:val="-6"/>
           <w:sz w:val="24"/>
         </w:rPr>
@@ -2671,12 +2726,14 @@
       </w:r>
       <w:r>
         <w:rPr>
+          <w:strike/>
           <w:sz w:val="24"/>
         </w:rPr>
         <w:t xml:space="preserve">ses données (vitesse de </w:t>
       </w:r>
       <w:r>
         <w:rPr>
+          <w:strike/>
           <w:spacing w:val="-10"/>
           <w:sz w:val="24"/>
         </w:rPr>
@@ -2684,6 +2741,7 @@
       </w:r>
       <w:r>
         <w:rPr>
+          <w:strike/>
           <w:sz w:val="24"/>
         </w:rPr>
         <w:t xml:space="preserve">de déplacement, de défilement) monnayant les crédits qu’il a accumulé </w:t>
@@ -2691,6 +2749,7 @@
       <w:r>
         <w:rPr>
           <w:i/>
+          <w:strike/>
           <w:color w:val="2E5395"/>
           <w:sz w:val="24"/>
         </w:rPr>
@@ -2699,6 +2758,7 @@
       <w:r>
         <w:rPr>
           <w:i/>
+          <w:strike/>
           <w:color w:val="2E5395"/>
           <w:spacing w:val="-5"/>
           <w:sz w:val="24"/>
@@ -2707,6 +2767,7 @@
       </w:r>
       <w:r>
         <w:rPr>
+          <w:strike/>
           <w:color w:val="2E5395"/>
           <w:sz w:val="24"/>
         </w:rPr>
@@ -2714,6 +2775,7 @@
       </w:r>
       <w:r>
         <w:rPr>
+          <w:strike/>
           <w:color w:val="2E5395"/>
           <w:sz w:val="24"/>
         </w:rPr>
@@ -2722,6 +2784,7 @@
       <w:proofErr w:type="spellStart"/>
       <w:r>
         <w:rPr>
+          <w:strike/>
           <w:color w:val="2E5395"/>
           <w:sz w:val="24"/>
         </w:rPr>
@@ -2730,6 +2793,7 @@
       <w:proofErr w:type="spellEnd"/>
       <w:r>
         <w:rPr>
+          <w:strike/>
           <w:color w:val="2E5395"/>
           <w:sz w:val="24"/>
         </w:rPr>
@@ -2750,12 +2814,14 @@
         <w:ind w:right="311"/>
         <w:jc w:val="both"/>
         <w:rPr>
+          <w:strike/>
           <w:sz w:val="24"/>
         </w:rPr>
       </w:pPr>
       <w:proofErr w:type="gramStart"/>
       <w:r>
         <w:rPr>
+          <w:strike/>
           <w:sz w:val="24"/>
         </w:rPr>
         <w:t>ces</w:t>
@@ -2763,6 +2829,7 @@
       <w:proofErr w:type="gramEnd"/>
       <w:r>
         <w:rPr>
+          <w:strike/>
           <w:sz w:val="24"/>
         </w:rPr>
         <w:t xml:space="preserve"> données devront être stockées dans un fichier afin de pouvoir les réutilisées même après fermeture du logiciel </w:t>
@@ -2770,6 +2837,7 @@
       <w:r>
         <w:rPr>
           <w:i/>
+          <w:strike/>
           <w:color w:val="2E5395"/>
           <w:sz w:val="24"/>
         </w:rPr>
@@ -2778,6 +2846,7 @@
       <w:r>
         <w:rPr>
           <w:i/>
+          <w:strike/>
           <w:color w:val="2E5395"/>
           <w:spacing w:val="-3"/>
           <w:sz w:val="24"/>
@@ -2786,6 +2855,7 @@
       </w:r>
       <w:r>
         <w:rPr>
+          <w:strike/>
           <w:color w:val="2E5395"/>
           <w:sz w:val="24"/>
         </w:rPr>
@@ -2793,6 +2863,7 @@
       </w:r>
       <w:r>
         <w:rPr>
+          <w:strike/>
           <w:color w:val="2E5395"/>
           <w:sz w:val="24"/>
         </w:rPr>
